--- a/NicholasHayekCV.docx
+++ b/NicholasHayekCV.docx
@@ -69,36 +69,26 @@
           <w:u w:val="single"/>
         </w:rPr>
       </w:pPr>
-      <w:r>
-        <w:fldChar w:fldCharType="begin"/>
-      </w:r>
-      <w:r>
-        <w:instrText>HYPERLINK "mailto:nicholas.hayek@mail.mcgill.ca"</w:instrText>
-      </w:r>
-      <w:r>
-        <w:fldChar w:fldCharType="separate"/>
-      </w:r>
-      <w:r>
-        <w:rPr>
-          <w:rStyle w:val="Hyperlink"/>
+      <w:hyperlink r:id="rId8" w:history="1">
+        <w:r>
+          <w:rPr>
+            <w:rStyle w:val="Hyperlink"/>
+            <w:rFonts w:ascii="Garamond" w:hAnsi="Garamond" w:cs="Times New Roman"/>
+            <w:sz w:val="22"/>
+            <w:szCs w:val="22"/>
+          </w:rPr>
+          <w:t>nicholas.hayek@mail.mcgill.ca</w:t>
+        </w:r>
+      </w:hyperlink>
+      <w:r>
+        <w:rPr>
           <w:rFonts w:ascii="Garamond" w:hAnsi="Garamond" w:cs="Times New Roman"/>
           <w:sz w:val="22"/>
           <w:szCs w:val="22"/>
         </w:rPr>
-        <w:t>nicholas.hayek@mail.mcgill.ca</w:t>
-      </w:r>
-      <w:r>
-        <w:fldChar w:fldCharType="end"/>
-      </w:r>
-      <w:r>
-        <w:rPr>
-          <w:rFonts w:ascii="Garamond" w:hAnsi="Garamond" w:cs="Times New Roman"/>
-          <w:sz w:val="22"/>
-          <w:szCs w:val="22"/>
-        </w:rPr>
         <w:t xml:space="preserve"> | (330) · 888 · 2942 | </w:t>
       </w:r>
-      <w:hyperlink r:id="rId8" w:history="1">
+      <w:hyperlink r:id="rId9" w:history="1">
         <w:r>
           <w:rPr>
             <w:rStyle w:val="Hyperlink"/>
@@ -124,7 +114,7 @@
         </w:rPr>
         <w:t xml:space="preserve"> </w:t>
       </w:r>
-      <w:hyperlink r:id="rId9" w:history="1">
+      <w:hyperlink r:id="rId10" w:history="1">
         <w:r>
           <w:rPr>
             <w:rStyle w:val="Hyperlink"/>
@@ -150,7 +140,7 @@
         </w:rPr>
         <w:t xml:space="preserve"> </w:t>
       </w:r>
-      <w:hyperlink r:id="rId10" w:history="1">
+      <w:hyperlink r:id="rId11" w:history="1">
         <w:r>
           <w:rPr>
             <w:rStyle w:val="Hyperlink"/>
@@ -321,6 +311,13 @@
           <w:szCs w:val="19"/>
         </w:rPr>
         <w:tab/>
+      </w:r>
+      <w:r>
+        <w:rPr>
+          <w:rFonts w:ascii="Garamond" w:hAnsi="Garamond" w:cs="Times New Roman"/>
+          <w:sz w:val="19"/>
+          <w:szCs w:val="19"/>
+        </w:rPr>
         <w:t>B.A. Honours Mathematics and Computer Science</w:t>
       </w:r>
       <w:r>
@@ -330,6 +327,13 @@
           <w:szCs w:val="19"/>
         </w:rPr>
         <w:tab/>
+      </w:r>
+      <w:r>
+        <w:rPr>
+          <w:rFonts w:ascii="Garamond" w:hAnsi="Garamond" w:cs="Times New Roman"/>
+          <w:sz w:val="19"/>
+          <w:szCs w:val="19"/>
+        </w:rPr>
         <w:t>08/2022 - 05/2026</w:t>
       </w:r>
     </w:p>
@@ -379,14 +383,6 @@
         </w:rPr>
         <w:t>88</w:t>
       </w:r>
-      <w:r>
-        <w:rPr>
-          <w:rFonts w:ascii="Garamond" w:hAnsi="Garamond" w:cs="Times New Roman"/>
-          <w:sz w:val="19"/>
-          <w:szCs w:val="19"/>
-        </w:rPr>
-        <w:t>, Dean’s Honour List, D. Lorne Gales Scholarship.</w:t>
-      </w:r>
     </w:p>
     <w:p>
       <w:pPr>
@@ -433,6 +429,81 @@
     </w:p>
     <w:p>
       <w:pPr>
+        <w:pStyle w:val="ListParagraph"/>
+        <w:numPr>
+          <w:ilvl w:val="0"/>
+          <w:numId w:val="1"/>
+        </w:numPr>
+        <w:tabs>
+          <w:tab w:val="right" w:pos="9360"/>
+        </w:tabs>
+        <w:spacing w:line="276" w:lineRule="auto"/>
+        <w:ind w:hanging="180"/>
+        <w:rPr>
+          <w:rFonts w:ascii="Garamond" w:hAnsi="Garamond" w:cs="Times New Roman"/>
+          <w:sz w:val="19"/>
+          <w:szCs w:val="19"/>
+        </w:rPr>
+      </w:pPr>
+      <w:r>
+        <w:rPr>
+          <w:rFonts w:ascii="Garamond" w:hAnsi="Garamond" w:cs="Times New Roman"/>
+          <w:sz w:val="19"/>
+          <w:szCs w:val="19"/>
+        </w:rPr>
+        <w:t xml:space="preserve">Honours: </w:t>
+      </w:r>
+      <w:r>
+        <w:rPr>
+          <w:rFonts w:ascii="Garamond" w:hAnsi="Garamond" w:cs="Times New Roman"/>
+          <w:sz w:val="19"/>
+          <w:szCs w:val="19"/>
+        </w:rPr>
+        <w:t>D. Lorne Gales Scholarship</w:t>
+      </w:r>
+      <w:r>
+        <w:rPr>
+          <w:rFonts w:ascii="Garamond" w:hAnsi="Garamond" w:cs="Times New Roman"/>
+          <w:sz w:val="19"/>
+          <w:szCs w:val="19"/>
+        </w:rPr>
+        <w:t xml:space="preserve">; </w:t>
+      </w:r>
+      <w:r>
+        <w:rPr>
+          <w:rFonts w:ascii="Garamond" w:hAnsi="Garamond" w:cs="Times New Roman"/>
+          <w:sz w:val="19"/>
+          <w:szCs w:val="19"/>
+        </w:rPr>
+        <w:t>Tomlinson Engagement Award for Mentoring</w:t>
+      </w:r>
+      <w:r>
+        <w:rPr>
+          <w:rFonts w:ascii="Garamond" w:hAnsi="Garamond" w:cs="Times New Roman"/>
+          <w:sz w:val="19"/>
+          <w:szCs w:val="19"/>
+        </w:rPr>
+        <w:t xml:space="preserve">; </w:t>
+      </w:r>
+      <w:r>
+        <w:rPr>
+          <w:rFonts w:ascii="Garamond" w:hAnsi="Garamond" w:cs="Times New Roman"/>
+          <w:sz w:val="19"/>
+          <w:szCs w:val="19"/>
+        </w:rPr>
+        <w:t>Dean’s Honour List</w:t>
+      </w:r>
+      <w:r>
+        <w:rPr>
+          <w:rFonts w:ascii="Garamond" w:hAnsi="Garamond" w:cs="Times New Roman"/>
+          <w:sz w:val="19"/>
+          <w:szCs w:val="19"/>
+        </w:rPr>
+        <w:t>.</w:t>
+      </w:r>
+    </w:p>
+    <w:p>
+      <w:pPr>
         <w:pBdr>
           <w:bottom w:val="single" w:sz="4" w:space="1" w:color="auto"/>
         </w:pBdr>
@@ -1082,24 +1153,6 @@
         </w:rPr>
         <w:t xml:space="preserve">(300+ pages). </w:t>
       </w:r>
-    </w:p>
-    <w:p>
-      <w:pPr>
-        <w:pStyle w:val="ListParagraph"/>
-        <w:numPr>
-          <w:ilvl w:val="0"/>
-          <w:numId w:val="1"/>
-        </w:numPr>
-        <w:tabs>
-          <w:tab w:val="right" w:pos="9360"/>
-        </w:tabs>
-        <w:ind w:hanging="180"/>
-        <w:rPr>
-          <w:rFonts w:ascii="Garamond" w:hAnsi="Garamond" w:cs="Times New Roman"/>
-          <w:sz w:val="19"/>
-          <w:szCs w:val="19"/>
-        </w:rPr>
-      </w:pPr>
       <w:r>
         <w:rPr>
           <w:rFonts w:ascii="Garamond" w:hAnsi="Garamond" w:cs="Times New Roman"/>
@@ -1130,6 +1183,14 @@
           <w:sz w:val="19"/>
           <w:szCs w:val="19"/>
         </w:rPr>
+        <w:t xml:space="preserve"> per month</w:t>
+      </w:r>
+      <w:r>
+        <w:rPr>
+          <w:rFonts w:ascii="Garamond" w:hAnsi="Garamond" w:cs="Times New Roman"/>
+          <w:sz w:val="19"/>
+          <w:szCs w:val="19"/>
+        </w:rPr>
         <w:t xml:space="preserve"> by students</w:t>
       </w:r>
       <w:r>
@@ -1138,41 +1199,9 @@
           <w:sz w:val="19"/>
           <w:szCs w:val="19"/>
         </w:rPr>
-        <w:t xml:space="preserve"> </w:t>
-      </w:r>
-      <w:r>
-        <w:rPr>
-          <w:rFonts w:ascii="Garamond" w:hAnsi="Garamond" w:cs="Times New Roman"/>
-          <w:sz w:val="19"/>
-          <w:szCs w:val="19"/>
-        </w:rPr>
-        <w:t xml:space="preserve">per </w:t>
-      </w:r>
-      <w:r>
-        <w:rPr>
-          <w:rFonts w:ascii="Garamond" w:hAnsi="Garamond" w:cs="Times New Roman"/>
-          <w:sz w:val="19"/>
-          <w:szCs w:val="19"/>
-        </w:rPr>
-        <w:t>mon</w:t>
-      </w:r>
-      <w:r>
-        <w:rPr>
-          <w:rFonts w:ascii="Garamond" w:hAnsi="Garamond" w:cs="Times New Roman"/>
-          <w:sz w:val="19"/>
-          <w:szCs w:val="19"/>
-        </w:rPr>
-        <w:t>th</w:t>
-      </w:r>
-      <w:r>
-        <w:rPr>
-          <w:rFonts w:ascii="Garamond" w:hAnsi="Garamond" w:cs="Times New Roman"/>
-          <w:sz w:val="19"/>
-          <w:szCs w:val="19"/>
-        </w:rPr>
         <w:t xml:space="preserve">. Example </w:t>
       </w:r>
-      <w:hyperlink r:id="rId11" w:history="1">
+      <w:hyperlink r:id="rId12" w:history="1">
         <w:r>
           <w:rPr>
             <w:rStyle w:val="Hyperlink"/>
@@ -1301,7 +1330,7 @@
         </w:rPr>
         <w:t xml:space="preserve">Developed a </w:t>
       </w:r>
-      <w:hyperlink r:id="rId12" w:history="1">
+      <w:hyperlink r:id="rId13" w:history="1">
         <w:r>
           <w:rPr>
             <w:rStyle w:val="Hyperlink"/>
@@ -1401,7 +1430,23 @@
           <w:sz w:val="19"/>
           <w:szCs w:val="19"/>
         </w:rPr>
-        <w:t>make accounts, create and customize calendars, and log daily morning/night information.</w:t>
+        <w:t xml:space="preserve">make accounts, create and customize calendars, and </w:t>
+      </w:r>
+      <w:r>
+        <w:rPr>
+          <w:rFonts w:ascii="Garamond" w:hAnsi="Garamond" w:cs="Times New Roman"/>
+          <w:sz w:val="19"/>
+          <w:szCs w:val="19"/>
+        </w:rPr>
+        <w:t>submit daily logs</w:t>
+      </w:r>
+      <w:r>
+        <w:rPr>
+          <w:rFonts w:ascii="Garamond" w:hAnsi="Garamond" w:cs="Times New Roman"/>
+          <w:sz w:val="19"/>
+          <w:szCs w:val="19"/>
+        </w:rPr>
+        <w:t>.</w:t>
       </w:r>
     </w:p>
     <w:p>
@@ -1620,49 +1665,17 @@
         </w:rPr>
         <w:t xml:space="preserve">Developed an </w:t>
       </w:r>
-      <w:r>
-        <w:rPr>
-          <w:sz w:val="19"/>
-          <w:szCs w:val="19"/>
-        </w:rPr>
-        <w:fldChar w:fldCharType="begin"/>
-      </w:r>
-      <w:r>
-        <w:rPr>
-          <w:sz w:val="19"/>
-          <w:szCs w:val="19"/>
-        </w:rPr>
-        <w:instrText>HYPERLINK "https://nicholashayek.com/matchmaker/"</w:instrText>
-      </w:r>
-      <w:r>
-        <w:rPr>
-          <w:sz w:val="19"/>
-          <w:szCs w:val="19"/>
-        </w:rPr>
-      </w:r>
-      <w:r>
-        <w:rPr>
-          <w:sz w:val="19"/>
-          <w:szCs w:val="19"/>
-        </w:rPr>
-        <w:fldChar w:fldCharType="separate"/>
-      </w:r>
-      <w:r>
-        <w:rPr>
-          <w:rStyle w:val="Hyperlink"/>
-          <w:rFonts w:ascii="Garamond" w:hAnsi="Garamond" w:cs="Times New Roman"/>
-          <w:sz w:val="19"/>
-          <w:szCs w:val="19"/>
-        </w:rPr>
-        <w:t>interactive visualizer</w:t>
-      </w:r>
-      <w:r>
-        <w:rPr>
-          <w:sz w:val="19"/>
-          <w:szCs w:val="19"/>
-        </w:rPr>
-        <w:fldChar w:fldCharType="end"/>
-      </w:r>
+      <w:hyperlink r:id="rId14" w:history="1">
+        <w:r>
+          <w:rPr>
+            <w:rStyle w:val="Hyperlink"/>
+            <w:rFonts w:ascii="Garamond" w:hAnsi="Garamond" w:cs="Times New Roman"/>
+            <w:sz w:val="19"/>
+            <w:szCs w:val="19"/>
+          </w:rPr>
+          <w:t>interactive visualizer</w:t>
+        </w:r>
+      </w:hyperlink>
       <w:r>
         <w:rPr>
           <w:rStyle w:val="EndnoteReference"/>
@@ -1678,7 +1691,47 @@
           <w:sz w:val="19"/>
           <w:szCs w:val="19"/>
         </w:rPr>
-        <w:t xml:space="preserve"> of the Gale-Shapley algorithm</w:t>
+        <w:t xml:space="preserve"> of the Gale-Shapley </w:t>
+      </w:r>
+      <w:r>
+        <w:rPr>
+          <w:rFonts w:ascii="Garamond" w:hAnsi="Garamond" w:cs="Times New Roman"/>
+          <w:sz w:val="19"/>
+          <w:szCs w:val="19"/>
+        </w:rPr>
+        <w:t>D</w:t>
+      </w:r>
+      <w:r>
+        <w:rPr>
+          <w:rFonts w:ascii="Garamond" w:hAnsi="Garamond" w:cs="Times New Roman"/>
+          <w:sz w:val="19"/>
+          <w:szCs w:val="19"/>
+        </w:rPr>
+        <w:t xml:space="preserve">eferred </w:t>
+      </w:r>
+      <w:r>
+        <w:rPr>
+          <w:rFonts w:ascii="Garamond" w:hAnsi="Garamond" w:cs="Times New Roman"/>
+          <w:sz w:val="19"/>
+          <w:szCs w:val="19"/>
+        </w:rPr>
+        <w:t>A</w:t>
+      </w:r>
+      <w:r>
+        <w:rPr>
+          <w:rFonts w:ascii="Garamond" w:hAnsi="Garamond" w:cs="Times New Roman"/>
+          <w:sz w:val="19"/>
+          <w:szCs w:val="19"/>
+        </w:rPr>
+        <w:t xml:space="preserve">cceptance </w:t>
+      </w:r>
+      <w:r>
+        <w:rPr>
+          <w:rFonts w:ascii="Garamond" w:hAnsi="Garamond" w:cs="Times New Roman"/>
+          <w:sz w:val="19"/>
+          <w:szCs w:val="19"/>
+        </w:rPr>
+        <w:t>algorithm</w:t>
       </w:r>
       <w:r>
         <w:rPr>
@@ -1718,13 +1771,27 @@
           <w:sz w:val="19"/>
           <w:szCs w:val="19"/>
         </w:rPr>
-        <w:t xml:space="preserve">a learning about it in </w:t>
-      </w:r>
-      <w:r>
-        <w:rPr>
-          <w:rFonts w:ascii="Garamond" w:hAnsi="Garamond" w:cs="Times New Roman"/>
-          <w:i/>
-          <w:iCs/>
+        <w:t xml:space="preserve">a learning about </w:t>
+      </w:r>
+      <w:r>
+        <w:rPr>
+          <w:rFonts w:ascii="Garamond" w:hAnsi="Garamond" w:cs="Times New Roman"/>
+          <w:sz w:val="19"/>
+          <w:szCs w:val="19"/>
+        </w:rPr>
+        <w:t>the topic</w:t>
+      </w:r>
+      <w:r>
+        <w:rPr>
+          <w:rFonts w:ascii="Garamond" w:hAnsi="Garamond" w:cs="Times New Roman"/>
+          <w:sz w:val="19"/>
+          <w:szCs w:val="19"/>
+        </w:rPr>
+        <w:t xml:space="preserve"> in </w:t>
+      </w:r>
+      <w:r>
+        <w:rPr>
+          <w:rFonts w:ascii="Garamond" w:hAnsi="Garamond" w:cs="Times New Roman"/>
           <w:sz w:val="19"/>
           <w:szCs w:val="19"/>
         </w:rPr>
@@ -1733,8 +1800,6 @@
       <w:r>
         <w:rPr>
           <w:rFonts w:ascii="Garamond" w:hAnsi="Garamond" w:cs="Times New Roman"/>
-          <w:i/>
-          <w:iCs/>
           <w:sz w:val="19"/>
           <w:szCs w:val="19"/>
         </w:rPr>
@@ -1957,7 +2022,7 @@
         </w:rPr>
         <w:t xml:space="preserve">may be used to encrypt 128-bit messages. Report </w:t>
       </w:r>
-      <w:hyperlink r:id="rId13" w:history="1">
+      <w:hyperlink r:id="rId15" w:history="1">
         <w:r>
           <w:rPr>
             <w:rStyle w:val="Hyperlink"/>
@@ -2421,7 +2486,7 @@
         </w:rPr>
         <w:t xml:space="preserve">keyboard controller. Link </w:t>
       </w:r>
-      <w:hyperlink r:id="rId14" w:history="1">
+      <w:hyperlink r:id="rId16" w:history="1">
         <w:r>
           <w:rPr>
             <w:rStyle w:val="Hyperlink"/>
@@ -2726,132 +2791,6 @@
         </w:rPr>
         <w:t>cy.</w:t>
       </w:r>
-    </w:p>
-    <w:p>
-      <w:pPr>
-        <w:pBdr>
-          <w:bottom w:val="single" w:sz="4" w:space="1" w:color="auto"/>
-        </w:pBdr>
-        <w:tabs>
-          <w:tab w:val="right" w:pos="9360"/>
-        </w:tabs>
-        <w:spacing w:line="120" w:lineRule="auto"/>
-        <w:rPr>
-          <w:rFonts w:ascii="Garamond" w:hAnsi="Garamond" w:cs="Times New Roman"/>
-          <w:b/>
-          <w:bCs/>
-          <w:sz w:val="20"/>
-          <w:szCs w:val="20"/>
-        </w:rPr>
-      </w:pPr>
-    </w:p>
-    <w:p>
-      <w:pPr>
-        <w:pBdr>
-          <w:bottom w:val="single" w:sz="4" w:space="1" w:color="auto"/>
-        </w:pBdr>
-        <w:tabs>
-          <w:tab w:val="right" w:pos="9360"/>
-        </w:tabs>
-        <w:spacing w:line="120" w:lineRule="auto"/>
-        <w:rPr>
-          <w:rFonts w:ascii="Garamond" w:hAnsi="Garamond" w:cs="Times New Roman"/>
-          <w:b/>
-          <w:bCs/>
-          <w:sz w:val="20"/>
-          <w:szCs w:val="20"/>
-        </w:rPr>
-      </w:pPr>
-    </w:p>
-    <w:p>
-      <w:pPr>
-        <w:pBdr>
-          <w:bottom w:val="single" w:sz="4" w:space="1" w:color="auto"/>
-        </w:pBdr>
-        <w:tabs>
-          <w:tab w:val="right" w:pos="9360"/>
-        </w:tabs>
-        <w:spacing w:line="120" w:lineRule="auto"/>
-        <w:rPr>
-          <w:rFonts w:ascii="Garamond" w:hAnsi="Garamond" w:cs="Times New Roman"/>
-          <w:b/>
-          <w:bCs/>
-          <w:sz w:val="20"/>
-          <w:szCs w:val="20"/>
-        </w:rPr>
-      </w:pPr>
-    </w:p>
-    <w:p>
-      <w:pPr>
-        <w:pBdr>
-          <w:bottom w:val="single" w:sz="4" w:space="1" w:color="auto"/>
-        </w:pBdr>
-        <w:tabs>
-          <w:tab w:val="right" w:pos="9360"/>
-        </w:tabs>
-        <w:spacing w:line="120" w:lineRule="auto"/>
-        <w:rPr>
-          <w:rFonts w:ascii="Garamond" w:hAnsi="Garamond" w:cs="Times New Roman"/>
-          <w:b/>
-          <w:bCs/>
-          <w:sz w:val="20"/>
-          <w:szCs w:val="20"/>
-        </w:rPr>
-      </w:pPr>
-    </w:p>
-    <w:p>
-      <w:pPr>
-        <w:pBdr>
-          <w:bottom w:val="single" w:sz="4" w:space="1" w:color="auto"/>
-        </w:pBdr>
-        <w:tabs>
-          <w:tab w:val="right" w:pos="9360"/>
-        </w:tabs>
-        <w:spacing w:line="120" w:lineRule="auto"/>
-        <w:rPr>
-          <w:rFonts w:ascii="Garamond" w:hAnsi="Garamond" w:cs="Times New Roman"/>
-          <w:b/>
-          <w:bCs/>
-          <w:sz w:val="20"/>
-          <w:szCs w:val="20"/>
-        </w:rPr>
-      </w:pPr>
-    </w:p>
-    <w:p>
-      <w:pPr>
-        <w:pBdr>
-          <w:bottom w:val="single" w:sz="4" w:space="1" w:color="auto"/>
-        </w:pBdr>
-        <w:tabs>
-          <w:tab w:val="right" w:pos="9360"/>
-        </w:tabs>
-        <w:spacing w:line="120" w:lineRule="auto"/>
-        <w:rPr>
-          <w:rFonts w:ascii="Garamond" w:hAnsi="Garamond" w:cs="Times New Roman"/>
-          <w:b/>
-          <w:bCs/>
-          <w:sz w:val="20"/>
-          <w:szCs w:val="20"/>
-        </w:rPr>
-      </w:pPr>
-    </w:p>
-    <w:p>
-      <w:pPr>
-        <w:pBdr>
-          <w:bottom w:val="single" w:sz="4" w:space="1" w:color="auto"/>
-        </w:pBdr>
-        <w:tabs>
-          <w:tab w:val="right" w:pos="9360"/>
-        </w:tabs>
-        <w:spacing w:line="120" w:lineRule="auto"/>
-        <w:rPr>
-          <w:rFonts w:ascii="Garamond" w:hAnsi="Garamond" w:cs="Times New Roman"/>
-          <w:b/>
-          <w:bCs/>
-          <w:sz w:val="20"/>
-          <w:szCs w:val="20"/>
-        </w:rPr>
-      </w:pPr>
     </w:p>
     <w:p>
       <w:pPr>

--- a/NicholasHayekCV.docx
+++ b/NicholasHayekCV.docx
@@ -2,19 +2,6 @@
 <file path=word/document.xml><?xml version="1.0" encoding="utf-8"?>
 <w:document xmlns:wpc="http://schemas.microsoft.com/office/word/2010/wordprocessingCanvas" xmlns:cx="http://schemas.microsoft.com/office/drawing/2014/chartex" xmlns:cx1="http://schemas.microsoft.com/office/drawing/2015/9/8/chartex" xmlns:cx2="http://schemas.microsoft.com/office/drawing/2015/10/21/chartex" xmlns:cx3="http://schemas.microsoft.com/office/drawing/2016/5/9/chartex" xmlns:cx4="http://schemas.microsoft.com/office/drawing/2016/5/10/chartex" xmlns:cx5="http://schemas.microsoft.com/office/drawing/2016/5/11/chartex" xmlns:cx6="http://schemas.microsoft.com/office/drawing/2016/5/12/chartex" xmlns:cx7="http://schemas.microsoft.com/office/drawing/2016/5/13/chartex" xmlns:cx8="http://schemas.microsoft.com/office/drawing/2016/5/14/chartex" xmlns:mc="http://schemas.openxmlformats.org/markup-compatibility/2006" xmlns:aink="http://schemas.microsoft.com/office/drawing/2016/ink" xmlns:am3d="http://schemas.microsoft.com/office/drawing/2017/model3d" xmlns:o="urn:schemas-microsoft-com:office:office" xmlns:oel="http://schemas.microsoft.com/office/2019/extlst" xmlns:r="http://schemas.openxmlformats.org/officeDocument/2006/relationships" xmlns:m="http://schemas.openxmlformats.org/officeDocument/2006/math" xmlns:v="urn:schemas-microsoft-com:vml" xmlns:wp14="http://schemas.microsoft.com/office/word/2010/wordprocessingDrawing" xmlns:wp="http://schemas.openxmlformats.org/drawingml/2006/wordprocessingDrawing" xmlns:w10="urn:schemas-microsoft-com:office:word" xmlns:w="http://schemas.openxmlformats.org/wordprocessingml/2006/main" xmlns:w14="http://schemas.microsoft.com/office/word/2010/wordml" xmlns:w15="http://schemas.microsoft.com/office/word/2012/wordml" xmlns:w16cex="http://schemas.microsoft.com/office/word/2018/wordml/cex" xmlns:w16cid="http://schemas.microsoft.com/office/word/2016/wordml/cid" xmlns:w16="http://schemas.microsoft.com/office/word/2018/wordml" xmlns:w16du="http://schemas.microsoft.com/office/word/2023/wordml/word16du" xmlns:w16sdtdh="http://schemas.microsoft.com/office/word/2020/wordml/sdtdatahash" xmlns:w16sdtfl="http://schemas.microsoft.com/office/word/2024/wordml/sdtformatlock" xmlns:w16se="http://schemas.microsoft.com/office/word/2015/wordml/symex" xmlns:wpg="http://schemas.microsoft.com/office/word/2010/wordprocessingGroup" xmlns:wpi="http://schemas.microsoft.com/office/word/2010/wordprocessingInk" xmlns:wne="http://schemas.microsoft.com/office/word/2006/wordml" xmlns:wps="http://schemas.microsoft.com/office/word/2010/wordprocessingShape" mc:Ignorable="w14 w15 w16se w16cid w16 w16cex w16sdtdh w16sdtfl w16du wp14">
   <w:body>
-    <w:p>
-      <w:pPr>
-        <w:spacing w:line="276" w:lineRule="auto"/>
-        <w:jc w:val="center"/>
-        <w:rPr>
-          <w:rFonts w:ascii="Garamond" w:hAnsi="Garamond" w:cs="Times New Roman"/>
-          <w:b/>
-          <w:bCs/>
-          <w:sz w:val="44"/>
-          <w:szCs w:val="44"/>
-        </w:rPr>
-      </w:pPr>
-    </w:p>
     <w:p>
       <w:pPr>
         <w:spacing w:line="276" w:lineRule="auto"/>
@@ -317,6 +304,7 @@
           <w:rFonts w:ascii="Garamond" w:hAnsi="Garamond" w:cs="Times New Roman"/>
           <w:sz w:val="19"/>
           <w:szCs w:val="19"/>
+          <w:u w:val="single"/>
         </w:rPr>
         <w:t>B.A. Honours Mathematics and Computer Science</w:t>
       </w:r>
@@ -366,22 +354,18 @@
       <w:r>
         <w:rPr>
           <w:rFonts w:ascii="Garamond" w:hAnsi="Garamond" w:cs="Times New Roman"/>
-          <w:b/>
-          <w:bCs/>
-          <w:sz w:val="19"/>
-          <w:szCs w:val="19"/>
-        </w:rPr>
-        <w:t>3.7</w:t>
-      </w:r>
-      <w:r>
-        <w:rPr>
-          <w:rFonts w:ascii="Garamond" w:hAnsi="Garamond" w:cs="Times New Roman"/>
-          <w:b/>
-          <w:bCs/>
-          <w:sz w:val="19"/>
-          <w:szCs w:val="19"/>
-        </w:rPr>
-        <w:t>88</w:t>
+          <w:sz w:val="19"/>
+          <w:szCs w:val="19"/>
+        </w:rPr>
+        <w:t>3.</w:t>
+      </w:r>
+      <w:r>
+        <w:rPr>
+          <w:rFonts w:ascii="Garamond" w:hAnsi="Garamond" w:cs="Times New Roman"/>
+          <w:sz w:val="19"/>
+          <w:szCs w:val="19"/>
+        </w:rPr>
+        <w:t>8</w:t>
       </w:r>
     </w:p>
     <w:p>
@@ -2517,290 +2501,12 @@
     </w:p>
     <w:p>
       <w:pPr>
-        <w:spacing w:line="120" w:lineRule="auto"/>
-        <w:rPr>
-          <w:rFonts w:ascii="Garamond" w:hAnsi="Garamond" w:cs="Times New Roman"/>
-          <w:b/>
-          <w:bCs/>
-          <w:sz w:val="19"/>
-          <w:szCs w:val="19"/>
-        </w:rPr>
-      </w:pPr>
-    </w:p>
-    <w:p>
-      <w:pPr>
-        <w:tabs>
-          <w:tab w:val="right" w:pos="10080"/>
-        </w:tabs>
-        <w:ind w:left="360"/>
-        <w:rPr>
-          <w:rFonts w:ascii="Garamond" w:hAnsi="Garamond" w:cs="Times New Roman"/>
-          <w:b/>
-          <w:bCs/>
-          <w:sz w:val="19"/>
-          <w:szCs w:val="19"/>
-        </w:rPr>
-      </w:pPr>
-      <w:r>
-        <w:rPr>
-          <w:rFonts w:ascii="Garamond" w:hAnsi="Garamond" w:cs="Times New Roman"/>
-          <w:b/>
-          <w:bCs/>
-          <w:sz w:val="19"/>
-          <w:szCs w:val="19"/>
-        </w:rPr>
-        <w:t>Satisfiability Solver</w:t>
-      </w:r>
-      <w:r>
-        <w:rPr>
-          <w:rFonts w:ascii="Garamond" w:hAnsi="Garamond" w:cs="Times New Roman"/>
-          <w:b/>
-          <w:bCs/>
-          <w:sz w:val="19"/>
-          <w:szCs w:val="19"/>
-        </w:rPr>
-        <w:tab/>
-      </w:r>
-      <w:r>
-        <w:rPr>
-          <w:rFonts w:ascii="Garamond" w:hAnsi="Garamond" w:cs="Times New Roman"/>
-          <w:sz w:val="19"/>
-          <w:szCs w:val="19"/>
-        </w:rPr>
-        <w:t>12/2024</w:t>
-      </w:r>
-    </w:p>
-    <w:p>
-      <w:pPr>
-        <w:pStyle w:val="ListParagraph"/>
-        <w:numPr>
-          <w:ilvl w:val="0"/>
-          <w:numId w:val="1"/>
-        </w:numPr>
-        <w:tabs>
-          <w:tab w:val="right" w:pos="9360"/>
-        </w:tabs>
-        <w:ind w:hanging="180"/>
-        <w:rPr>
-          <w:rFonts w:ascii="Garamond" w:hAnsi="Garamond" w:cs="Times New Roman"/>
-          <w:sz w:val="19"/>
-          <w:szCs w:val="19"/>
-        </w:rPr>
-      </w:pPr>
-      <w:r>
-        <w:rPr>
-          <w:rFonts w:ascii="Garamond" w:hAnsi="Garamond" w:cs="Times New Roman"/>
-          <w:sz w:val="19"/>
-          <w:szCs w:val="19"/>
-        </w:rPr>
-        <w:t>Developed a satisfiability solver in</w:t>
-      </w:r>
-      <w:r>
-        <w:rPr>
-          <w:rFonts w:ascii="Garamond" w:hAnsi="Garamond" w:cs="Times New Roman"/>
-          <w:sz w:val="19"/>
-          <w:szCs w:val="19"/>
-        </w:rPr>
-        <w:t xml:space="preserve"> the</w:t>
-      </w:r>
-      <w:r>
-        <w:rPr>
-          <w:rFonts w:ascii="Garamond" w:hAnsi="Garamond" w:cs="Times New Roman"/>
-          <w:sz w:val="19"/>
-          <w:szCs w:val="19"/>
-        </w:rPr>
-        <w:t xml:space="preserve"> </w:t>
-      </w:r>
-      <w:r>
-        <w:rPr>
-          <w:rFonts w:ascii="Garamond" w:hAnsi="Garamond" w:cs="Times New Roman"/>
-          <w:sz w:val="19"/>
-          <w:szCs w:val="19"/>
-        </w:rPr>
-        <w:t xml:space="preserve">functional language </w:t>
-      </w:r>
-      <w:r>
-        <w:rPr>
-          <w:rFonts w:ascii="Garamond" w:hAnsi="Garamond" w:cs="Times New Roman"/>
-          <w:sz w:val="19"/>
-          <w:szCs w:val="19"/>
-        </w:rPr>
-        <w:t xml:space="preserve">OCaml to </w:t>
-      </w:r>
-      <w:r>
-        <w:rPr>
-          <w:rFonts w:ascii="Garamond" w:hAnsi="Garamond" w:cs="Times New Roman"/>
-          <w:sz w:val="19"/>
-          <w:szCs w:val="19"/>
-        </w:rPr>
-        <w:t>analyze</w:t>
-      </w:r>
-      <w:r>
-        <w:rPr>
-          <w:rFonts w:ascii="Garamond" w:hAnsi="Garamond" w:cs="Times New Roman"/>
-          <w:sz w:val="19"/>
-          <w:szCs w:val="19"/>
-        </w:rPr>
-        <w:t xml:space="preserve"> solution space</w:t>
-      </w:r>
-      <w:r>
-        <w:rPr>
-          <w:rFonts w:ascii="Garamond" w:hAnsi="Garamond" w:cs="Times New Roman"/>
-          <w:sz w:val="19"/>
-          <w:szCs w:val="19"/>
-        </w:rPr>
-        <w:t>s</w:t>
-      </w:r>
-      <w:r>
-        <w:rPr>
-          <w:rFonts w:ascii="Garamond" w:hAnsi="Garamond" w:cs="Times New Roman"/>
-          <w:sz w:val="19"/>
-          <w:szCs w:val="19"/>
-        </w:rPr>
-        <w:t xml:space="preserve"> of arbitrary </w:t>
-      </w:r>
-      <w:r>
-        <w:rPr>
-          <w:rFonts w:ascii="Garamond" w:hAnsi="Garamond" w:cs="Times New Roman"/>
-          <w:sz w:val="19"/>
-          <w:szCs w:val="19"/>
-        </w:rPr>
-        <w:t>Boolean</w:t>
-      </w:r>
-      <w:r>
-        <w:rPr>
-          <w:rFonts w:ascii="Garamond" w:hAnsi="Garamond" w:cs="Times New Roman"/>
-          <w:sz w:val="19"/>
-          <w:szCs w:val="19"/>
-        </w:rPr>
-        <w:t xml:space="preserve"> formulas. </w:t>
-      </w:r>
-    </w:p>
-    <w:p>
-      <w:pPr>
-        <w:pStyle w:val="ListParagraph"/>
-        <w:numPr>
-          <w:ilvl w:val="0"/>
-          <w:numId w:val="1"/>
-        </w:numPr>
-        <w:tabs>
-          <w:tab w:val="right" w:pos="9360"/>
-        </w:tabs>
-        <w:ind w:hanging="180"/>
-        <w:rPr>
-          <w:rFonts w:ascii="Garamond" w:hAnsi="Garamond" w:cs="Times New Roman"/>
-          <w:sz w:val="19"/>
-          <w:szCs w:val="19"/>
-        </w:rPr>
-      </w:pPr>
-      <w:r>
-        <w:rPr>
-          <w:rFonts w:ascii="Garamond" w:hAnsi="Garamond" w:cs="Times New Roman"/>
-          <w:sz w:val="19"/>
-          <w:szCs w:val="19"/>
-        </w:rPr>
-        <w:t xml:space="preserve">Optimized this </w:t>
-      </w:r>
-      <w:r>
-        <w:rPr>
-          <w:rFonts w:ascii="Garamond" w:hAnsi="Garamond" w:cs="Times New Roman"/>
-          <w:sz w:val="19"/>
-          <w:szCs w:val="19"/>
-        </w:rPr>
-        <w:t>common tool</w:t>
-      </w:r>
-      <w:r>
-        <w:rPr>
-          <w:rFonts w:ascii="Garamond" w:hAnsi="Garamond" w:cs="Times New Roman"/>
-          <w:sz w:val="19"/>
-          <w:szCs w:val="19"/>
-        </w:rPr>
-        <w:t xml:space="preserve"> </w:t>
-      </w:r>
-      <w:r>
-        <w:rPr>
-          <w:rFonts w:ascii="Garamond" w:hAnsi="Garamond" w:cs="Times New Roman"/>
-          <w:sz w:val="19"/>
-          <w:szCs w:val="19"/>
-        </w:rPr>
-        <w:t xml:space="preserve">using </w:t>
-      </w:r>
-      <w:r>
-        <w:rPr>
-          <w:rFonts w:ascii="Garamond" w:hAnsi="Garamond" w:cs="Times New Roman"/>
-          <w:sz w:val="19"/>
-          <w:szCs w:val="19"/>
-        </w:rPr>
-        <w:t xml:space="preserve">tail recursion </w:t>
-      </w:r>
-      <w:r>
-        <w:rPr>
-          <w:rFonts w:ascii="Garamond" w:hAnsi="Garamond" w:cs="Times New Roman"/>
-          <w:sz w:val="19"/>
-          <w:szCs w:val="19"/>
-        </w:rPr>
-        <w:t xml:space="preserve">and </w:t>
-      </w:r>
-      <w:proofErr w:type="spellStart"/>
-      <w:r>
-        <w:rPr>
-          <w:rFonts w:ascii="Garamond" w:hAnsi="Garamond" w:cs="Times New Roman"/>
-          <w:sz w:val="19"/>
-          <w:szCs w:val="19"/>
-        </w:rPr>
-        <w:t>memoization</w:t>
-      </w:r>
-      <w:proofErr w:type="spellEnd"/>
-      <w:r>
-        <w:rPr>
-          <w:rFonts w:ascii="Garamond" w:hAnsi="Garamond" w:cs="Times New Roman"/>
-          <w:sz w:val="19"/>
-          <w:szCs w:val="19"/>
-        </w:rPr>
-        <w:t xml:space="preserve"> for stack and</w:t>
-      </w:r>
-      <w:r>
-        <w:rPr>
-          <w:rFonts w:ascii="Garamond" w:hAnsi="Garamond" w:cs="Times New Roman"/>
-          <w:sz w:val="19"/>
-          <w:szCs w:val="19"/>
-        </w:rPr>
-        <w:t xml:space="preserve"> space</w:t>
-      </w:r>
-      <w:r>
-        <w:rPr>
-          <w:rFonts w:ascii="Garamond" w:hAnsi="Garamond" w:cs="Times New Roman"/>
-          <w:sz w:val="19"/>
-          <w:szCs w:val="19"/>
-        </w:rPr>
-        <w:t xml:space="preserve"> </w:t>
-      </w:r>
-      <w:r>
-        <w:rPr>
-          <w:rFonts w:ascii="Garamond" w:hAnsi="Garamond" w:cs="Times New Roman"/>
-          <w:sz w:val="19"/>
-          <w:szCs w:val="19"/>
-        </w:rPr>
-        <w:t>efficien</w:t>
-      </w:r>
-      <w:r>
-        <w:rPr>
-          <w:rFonts w:ascii="Garamond" w:hAnsi="Garamond" w:cs="Times New Roman"/>
-          <w:sz w:val="19"/>
-          <w:szCs w:val="19"/>
-        </w:rPr>
-        <w:t>cy.</w:t>
-      </w:r>
-    </w:p>
-    <w:p>
-      <w:pPr>
         <w:pBdr>
           <w:bottom w:val="single" w:sz="4" w:space="1" w:color="auto"/>
         </w:pBdr>
         <w:tabs>
           <w:tab w:val="right" w:pos="9360"/>
         </w:tabs>
-        <w:spacing w:line="120" w:lineRule="auto"/>
         <w:rPr>
           <w:rFonts w:ascii="Garamond" w:hAnsi="Garamond" w:cs="Times New Roman"/>
           <w:b/>
@@ -2818,222 +2524,6 @@
         <w:tabs>
           <w:tab w:val="right" w:pos="9360"/>
         </w:tabs>
-        <w:spacing w:line="120" w:lineRule="auto"/>
-        <w:rPr>
-          <w:rFonts w:ascii="Garamond" w:hAnsi="Garamond" w:cs="Times New Roman"/>
-          <w:b/>
-          <w:bCs/>
-          <w:sz w:val="20"/>
-          <w:szCs w:val="20"/>
-        </w:rPr>
-      </w:pPr>
-    </w:p>
-    <w:p>
-      <w:pPr>
-        <w:pBdr>
-          <w:bottom w:val="single" w:sz="4" w:space="1" w:color="auto"/>
-        </w:pBdr>
-        <w:tabs>
-          <w:tab w:val="right" w:pos="9360"/>
-        </w:tabs>
-        <w:spacing w:line="120" w:lineRule="auto"/>
-        <w:rPr>
-          <w:rFonts w:ascii="Garamond" w:hAnsi="Garamond" w:cs="Times New Roman"/>
-          <w:b/>
-          <w:bCs/>
-          <w:sz w:val="20"/>
-          <w:szCs w:val="20"/>
-        </w:rPr>
-      </w:pPr>
-    </w:p>
-    <w:p>
-      <w:pPr>
-        <w:pBdr>
-          <w:bottom w:val="single" w:sz="4" w:space="1" w:color="auto"/>
-        </w:pBdr>
-        <w:tabs>
-          <w:tab w:val="right" w:pos="9360"/>
-        </w:tabs>
-        <w:spacing w:line="120" w:lineRule="auto"/>
-        <w:rPr>
-          <w:rFonts w:ascii="Garamond" w:hAnsi="Garamond" w:cs="Times New Roman"/>
-          <w:b/>
-          <w:bCs/>
-          <w:sz w:val="20"/>
-          <w:szCs w:val="20"/>
-        </w:rPr>
-      </w:pPr>
-    </w:p>
-    <w:p>
-      <w:pPr>
-        <w:pBdr>
-          <w:bottom w:val="single" w:sz="4" w:space="1" w:color="auto"/>
-        </w:pBdr>
-        <w:tabs>
-          <w:tab w:val="right" w:pos="9360"/>
-        </w:tabs>
-        <w:spacing w:line="120" w:lineRule="auto"/>
-        <w:rPr>
-          <w:rFonts w:ascii="Garamond" w:hAnsi="Garamond" w:cs="Times New Roman"/>
-          <w:b/>
-          <w:bCs/>
-          <w:sz w:val="20"/>
-          <w:szCs w:val="20"/>
-        </w:rPr>
-      </w:pPr>
-    </w:p>
-    <w:p>
-      <w:pPr>
-        <w:pBdr>
-          <w:bottom w:val="single" w:sz="4" w:space="1" w:color="auto"/>
-        </w:pBdr>
-        <w:tabs>
-          <w:tab w:val="right" w:pos="9360"/>
-        </w:tabs>
-        <w:spacing w:line="120" w:lineRule="auto"/>
-        <w:rPr>
-          <w:rFonts w:ascii="Garamond" w:hAnsi="Garamond" w:cs="Times New Roman"/>
-          <w:b/>
-          <w:bCs/>
-          <w:sz w:val="20"/>
-          <w:szCs w:val="20"/>
-        </w:rPr>
-      </w:pPr>
-    </w:p>
-    <w:p>
-      <w:pPr>
-        <w:pBdr>
-          <w:bottom w:val="single" w:sz="4" w:space="1" w:color="auto"/>
-        </w:pBdr>
-        <w:tabs>
-          <w:tab w:val="right" w:pos="9360"/>
-        </w:tabs>
-        <w:spacing w:line="120" w:lineRule="auto"/>
-        <w:rPr>
-          <w:rFonts w:ascii="Garamond" w:hAnsi="Garamond" w:cs="Times New Roman"/>
-          <w:b/>
-          <w:bCs/>
-          <w:sz w:val="20"/>
-          <w:szCs w:val="20"/>
-        </w:rPr>
-      </w:pPr>
-    </w:p>
-    <w:p>
-      <w:pPr>
-        <w:pBdr>
-          <w:bottom w:val="single" w:sz="4" w:space="1" w:color="auto"/>
-        </w:pBdr>
-        <w:tabs>
-          <w:tab w:val="right" w:pos="9360"/>
-        </w:tabs>
-        <w:spacing w:line="120" w:lineRule="auto"/>
-        <w:rPr>
-          <w:rFonts w:ascii="Garamond" w:hAnsi="Garamond" w:cs="Times New Roman"/>
-          <w:b/>
-          <w:bCs/>
-          <w:sz w:val="20"/>
-          <w:szCs w:val="20"/>
-        </w:rPr>
-      </w:pPr>
-    </w:p>
-    <w:p>
-      <w:pPr>
-        <w:pBdr>
-          <w:bottom w:val="single" w:sz="4" w:space="1" w:color="auto"/>
-        </w:pBdr>
-        <w:tabs>
-          <w:tab w:val="right" w:pos="9360"/>
-        </w:tabs>
-        <w:spacing w:line="120" w:lineRule="auto"/>
-        <w:rPr>
-          <w:rFonts w:ascii="Garamond" w:hAnsi="Garamond" w:cs="Times New Roman"/>
-          <w:b/>
-          <w:bCs/>
-          <w:sz w:val="20"/>
-          <w:szCs w:val="20"/>
-        </w:rPr>
-      </w:pPr>
-    </w:p>
-    <w:p>
-      <w:pPr>
-        <w:pBdr>
-          <w:bottom w:val="single" w:sz="4" w:space="1" w:color="auto"/>
-        </w:pBdr>
-        <w:tabs>
-          <w:tab w:val="right" w:pos="9360"/>
-        </w:tabs>
-        <w:spacing w:line="120" w:lineRule="auto"/>
-        <w:rPr>
-          <w:rFonts w:ascii="Garamond" w:hAnsi="Garamond" w:cs="Times New Roman"/>
-          <w:b/>
-          <w:bCs/>
-          <w:sz w:val="20"/>
-          <w:szCs w:val="20"/>
-        </w:rPr>
-      </w:pPr>
-    </w:p>
-    <w:p>
-      <w:pPr>
-        <w:pBdr>
-          <w:bottom w:val="single" w:sz="4" w:space="1" w:color="auto"/>
-        </w:pBdr>
-        <w:tabs>
-          <w:tab w:val="right" w:pos="9360"/>
-        </w:tabs>
-        <w:spacing w:line="120" w:lineRule="auto"/>
-        <w:rPr>
-          <w:rFonts w:ascii="Garamond" w:hAnsi="Garamond" w:cs="Times New Roman"/>
-          <w:b/>
-          <w:bCs/>
-          <w:sz w:val="20"/>
-          <w:szCs w:val="20"/>
-        </w:rPr>
-      </w:pPr>
-    </w:p>
-    <w:p>
-      <w:pPr>
-        <w:pBdr>
-          <w:bottom w:val="single" w:sz="4" w:space="1" w:color="auto"/>
-        </w:pBdr>
-        <w:tabs>
-          <w:tab w:val="right" w:pos="9360"/>
-        </w:tabs>
-        <w:spacing w:line="120" w:lineRule="auto"/>
-        <w:rPr>
-          <w:rFonts w:ascii="Garamond" w:hAnsi="Garamond" w:cs="Times New Roman"/>
-          <w:b/>
-          <w:bCs/>
-          <w:sz w:val="20"/>
-          <w:szCs w:val="20"/>
-        </w:rPr>
-      </w:pPr>
-    </w:p>
-    <w:p>
-      <w:pPr>
-        <w:pBdr>
-          <w:bottom w:val="single" w:sz="4" w:space="1" w:color="auto"/>
-        </w:pBdr>
-        <w:tabs>
-          <w:tab w:val="right" w:pos="9360"/>
-        </w:tabs>
-        <w:spacing w:line="120" w:lineRule="auto"/>
-        <w:rPr>
-          <w:rFonts w:ascii="Garamond" w:hAnsi="Garamond" w:cs="Times New Roman"/>
-          <w:b/>
-          <w:bCs/>
-          <w:sz w:val="20"/>
-          <w:szCs w:val="20"/>
-        </w:rPr>
-      </w:pPr>
-    </w:p>
-    <w:p>
-      <w:pPr>
-        <w:pBdr>
-          <w:bottom w:val="single" w:sz="4" w:space="1" w:color="auto"/>
-        </w:pBdr>
-        <w:tabs>
-          <w:tab w:val="right" w:pos="9360"/>
-        </w:tabs>
         <w:rPr>
           <w:rFonts w:ascii="Garamond" w:hAnsi="Garamond" w:cs="Times New Roman"/>
           <w:sz w:val="20"/>
@@ -3474,48 +2964,6 @@
         <w:tab/>
         <w:t>Jazz piano, music production, reading</w:t>
       </w:r>
-    </w:p>
-    <w:p>
-      <w:pPr>
-        <w:tabs>
-          <w:tab w:val="left" w:pos="2880"/>
-        </w:tabs>
-        <w:rPr>
-          <w:rFonts w:ascii="Garamond" w:hAnsi="Garamond" w:cs="Times New Roman"/>
-          <w:b/>
-          <w:bCs/>
-          <w:sz w:val="19"/>
-          <w:szCs w:val="19"/>
-        </w:rPr>
-      </w:pPr>
-    </w:p>
-    <w:p>
-      <w:pPr>
-        <w:tabs>
-          <w:tab w:val="left" w:pos="2880"/>
-        </w:tabs>
-        <w:rPr>
-          <w:rFonts w:ascii="Garamond" w:hAnsi="Garamond" w:cs="Times New Roman"/>
-          <w:b/>
-          <w:bCs/>
-          <w:sz w:val="19"/>
-          <w:szCs w:val="19"/>
-        </w:rPr>
-      </w:pPr>
-    </w:p>
-    <w:p>
-      <w:pPr>
-        <w:tabs>
-          <w:tab w:val="left" w:pos="2880"/>
-        </w:tabs>
-        <w:rPr>
-          <w:rFonts w:ascii="Garamond" w:hAnsi="Garamond" w:cs="Times New Roman"/>
-          <w:b/>
-          <w:bCs/>
-          <w:sz w:val="19"/>
-          <w:szCs w:val="19"/>
-        </w:rPr>
-      </w:pPr>
     </w:p>
     <w:p>
       <w:pPr>

--- a/NicholasHayekCV.docx
+++ b/NicholasHayekCV.docx
@@ -754,28 +754,7 @@
           <w:szCs w:val="19"/>
         </w:rPr>
         <w:tab/>
-      </w:r>
-      <w:proofErr w:type="spellStart"/>
-      <w:r>
-        <w:rPr>
-          <w:rFonts w:ascii="Garamond" w:hAnsi="Garamond" w:cs="Times New Roman"/>
-          <w:i/>
-          <w:iCs/>
-          <w:sz w:val="19"/>
-          <w:szCs w:val="19"/>
-        </w:rPr>
-        <w:t>Biomath</w:t>
-      </w:r>
-      <w:proofErr w:type="spellEnd"/>
-      <w:r>
-        <w:rPr>
-          <w:rFonts w:ascii="Garamond" w:hAnsi="Garamond" w:cs="Times New Roman"/>
-          <w:i/>
-          <w:iCs/>
-          <w:sz w:val="19"/>
-          <w:szCs w:val="19"/>
-        </w:rPr>
-        <w:t xml:space="preserve"> Modelling </w:t>
+        <w:t xml:space="preserve">Biomath Modelling </w:t>
       </w:r>
       <w:r>
         <w:rPr>
@@ -846,25 +825,7 @@
           <w:sz w:val="19"/>
           <w:szCs w:val="19"/>
         </w:rPr>
-        <w:t xml:space="preserve">Modeled </w:t>
-      </w:r>
-      <w:proofErr w:type="spellStart"/>
-      <w:r>
-        <w:rPr>
-          <w:rFonts w:ascii="Garamond" w:hAnsi="Garamond" w:cs="Times New Roman"/>
-          <w:sz w:val="19"/>
-          <w:szCs w:val="19"/>
-        </w:rPr>
-        <w:t>corticostriatal</w:t>
-      </w:r>
-      <w:proofErr w:type="spellEnd"/>
-      <w:r>
-        <w:rPr>
-          <w:rFonts w:ascii="Garamond" w:hAnsi="Garamond" w:cs="Times New Roman"/>
-          <w:sz w:val="19"/>
-          <w:szCs w:val="19"/>
-        </w:rPr>
-        <w:t xml:space="preserve"> brain networks involved in binge alcohol drinking in rodents using a continuous-time neural network. </w:t>
+        <w:t xml:space="preserve">Modeled corticostriatal brain networks involved in binge alcohol drinking in rodents using a continuous-time neural network. </w:t>
       </w:r>
     </w:p>
     <w:p>
@@ -1876,25 +1837,7 @@
           <w:sz w:val="19"/>
           <w:szCs w:val="19"/>
         </w:rPr>
-        <w:t xml:space="preserve">Studied </w:t>
-      </w:r>
-      <w:proofErr w:type="spellStart"/>
-      <w:r>
-        <w:rPr>
-          <w:rFonts w:ascii="Garamond" w:hAnsi="Garamond" w:cs="Times New Roman"/>
-          <w:sz w:val="19"/>
-          <w:szCs w:val="19"/>
-        </w:rPr>
-        <w:t>supersingular</w:t>
-      </w:r>
-      <w:proofErr w:type="spellEnd"/>
-      <w:r>
-        <w:rPr>
-          <w:rFonts w:ascii="Garamond" w:hAnsi="Garamond" w:cs="Times New Roman"/>
-          <w:sz w:val="19"/>
-          <w:szCs w:val="19"/>
-        </w:rPr>
-        <w:t xml:space="preserve"> elliptic curve isogeny graphs</w:t>
+        <w:t>Studied supersingular elliptic curve isogeny graphs</w:t>
       </w:r>
       <w:r>
         <w:rPr>
@@ -1952,18 +1895,8 @@
           <w:sz w:val="19"/>
           <w:szCs w:val="19"/>
         </w:rPr>
-        <w:t xml:space="preserve"> </w:t>
-      </w:r>
-      <w:proofErr w:type="spellStart"/>
-      <w:r>
-        <w:rPr>
-          <w:rFonts w:ascii="Garamond" w:hAnsi="Garamond" w:cs="Times New Roman"/>
-          <w:sz w:val="19"/>
-          <w:szCs w:val="19"/>
-        </w:rPr>
-        <w:t>supersingular</w:t>
-      </w:r>
-      <w:proofErr w:type="spellEnd"/>
+        <w:t xml:space="preserve"> supersingular</w:t>
+      </w:r>
       <w:r>
         <w:rPr>
           <w:rFonts w:ascii="Garamond" w:hAnsi="Garamond" w:cs="Times New Roman"/>
@@ -2601,25 +2534,7 @@
           <w:szCs w:val="20"/>
         </w:rPr>
         <w:tab/>
-        <w:t xml:space="preserve">Python, Java, C, C++, </w:t>
-      </w:r>
-      <w:proofErr w:type="spellStart"/>
-      <w:r>
-        <w:rPr>
-          <w:rFonts w:ascii="Garamond" w:hAnsi="Garamond" w:cs="Times New Roman"/>
-          <w:sz w:val="20"/>
-          <w:szCs w:val="20"/>
-        </w:rPr>
-        <w:t>OCaml</w:t>
-      </w:r>
-      <w:proofErr w:type="spellEnd"/>
-      <w:r>
-        <w:rPr>
-          <w:rFonts w:ascii="Garamond" w:hAnsi="Garamond" w:cs="Times New Roman"/>
-          <w:sz w:val="20"/>
-          <w:szCs w:val="20"/>
-        </w:rPr>
-        <w:t xml:space="preserve">, </w:t>
+        <w:t xml:space="preserve">Python, Java, C, C++, OCaml, </w:t>
       </w:r>
       <w:r>
         <w:rPr>

--- a/NicholasHayekCV.docx
+++ b/NicholasHayekCV.docx
@@ -367,6 +367,14 @@
         </w:rPr>
         <w:t>8</w:t>
       </w:r>
+      <w:r>
+        <w:rPr>
+          <w:rFonts w:ascii="Garamond" w:hAnsi="Garamond" w:cs="Times New Roman"/>
+          <w:sz w:val="19"/>
+          <w:szCs w:val="19"/>
+        </w:rPr>
+        <w:t>test</w:t>
+      </w:r>
     </w:p>
     <w:p>
       <w:pPr>
@@ -754,7 +762,28 @@
           <w:szCs w:val="19"/>
         </w:rPr>
         <w:tab/>
-        <w:t xml:space="preserve">Biomath Modelling </w:t>
+      </w:r>
+      <w:proofErr w:type="spellStart"/>
+      <w:r>
+        <w:rPr>
+          <w:rFonts w:ascii="Garamond" w:hAnsi="Garamond" w:cs="Times New Roman"/>
+          <w:i/>
+          <w:iCs/>
+          <w:sz w:val="19"/>
+          <w:szCs w:val="19"/>
+        </w:rPr>
+        <w:t>Biomath</w:t>
+      </w:r>
+      <w:proofErr w:type="spellEnd"/>
+      <w:r>
+        <w:rPr>
+          <w:rFonts w:ascii="Garamond" w:hAnsi="Garamond" w:cs="Times New Roman"/>
+          <w:i/>
+          <w:iCs/>
+          <w:sz w:val="19"/>
+          <w:szCs w:val="19"/>
+        </w:rPr>
+        <w:t xml:space="preserve"> Modelling </w:t>
       </w:r>
       <w:r>
         <w:rPr>
@@ -825,7 +854,25 @@
           <w:sz w:val="19"/>
           <w:szCs w:val="19"/>
         </w:rPr>
-        <w:t xml:space="preserve">Modeled corticostriatal brain networks involved in binge alcohol drinking in rodents using a continuous-time neural network. </w:t>
+        <w:t xml:space="preserve">Modeled </w:t>
+      </w:r>
+      <w:proofErr w:type="spellStart"/>
+      <w:r>
+        <w:rPr>
+          <w:rFonts w:ascii="Garamond" w:hAnsi="Garamond" w:cs="Times New Roman"/>
+          <w:sz w:val="19"/>
+          <w:szCs w:val="19"/>
+        </w:rPr>
+        <w:t>corticostriatal</w:t>
+      </w:r>
+      <w:proofErr w:type="spellEnd"/>
+      <w:r>
+        <w:rPr>
+          <w:rFonts w:ascii="Garamond" w:hAnsi="Garamond" w:cs="Times New Roman"/>
+          <w:sz w:val="19"/>
+          <w:szCs w:val="19"/>
+        </w:rPr>
+        <w:t xml:space="preserve"> brain networks involved in binge alcohol drinking in rodents using a continuous-time neural network. </w:t>
       </w:r>
     </w:p>
     <w:p>
@@ -1837,7 +1884,25 @@
           <w:sz w:val="19"/>
           <w:szCs w:val="19"/>
         </w:rPr>
-        <w:t>Studied supersingular elliptic curve isogeny graphs</w:t>
+        <w:t xml:space="preserve">Studied </w:t>
+      </w:r>
+      <w:proofErr w:type="spellStart"/>
+      <w:r>
+        <w:rPr>
+          <w:rFonts w:ascii="Garamond" w:hAnsi="Garamond" w:cs="Times New Roman"/>
+          <w:sz w:val="19"/>
+          <w:szCs w:val="19"/>
+        </w:rPr>
+        <w:t>supersingular</w:t>
+      </w:r>
+      <w:proofErr w:type="spellEnd"/>
+      <w:r>
+        <w:rPr>
+          <w:rFonts w:ascii="Garamond" w:hAnsi="Garamond" w:cs="Times New Roman"/>
+          <w:sz w:val="19"/>
+          <w:szCs w:val="19"/>
+        </w:rPr>
+        <w:t xml:space="preserve"> elliptic curve isogeny graphs</w:t>
       </w:r>
       <w:r>
         <w:rPr>
@@ -1895,8 +1960,18 @@
           <w:sz w:val="19"/>
           <w:szCs w:val="19"/>
         </w:rPr>
-        <w:t xml:space="preserve"> supersingular</w:t>
-      </w:r>
+        <w:t xml:space="preserve"> </w:t>
+      </w:r>
+      <w:proofErr w:type="spellStart"/>
+      <w:r>
+        <w:rPr>
+          <w:rFonts w:ascii="Garamond" w:hAnsi="Garamond" w:cs="Times New Roman"/>
+          <w:sz w:val="19"/>
+          <w:szCs w:val="19"/>
+        </w:rPr>
+        <w:t>supersingular</w:t>
+      </w:r>
+      <w:proofErr w:type="spellEnd"/>
       <w:r>
         <w:rPr>
           <w:rFonts w:ascii="Garamond" w:hAnsi="Garamond" w:cs="Times New Roman"/>
@@ -2534,7 +2609,25 @@
           <w:szCs w:val="20"/>
         </w:rPr>
         <w:tab/>
-        <w:t xml:space="preserve">Python, Java, C, C++, OCaml, </w:t>
+        <w:t xml:space="preserve">Python, Java, C, C++, </w:t>
+      </w:r>
+      <w:proofErr w:type="spellStart"/>
+      <w:r>
+        <w:rPr>
+          <w:rFonts w:ascii="Garamond" w:hAnsi="Garamond" w:cs="Times New Roman"/>
+          <w:sz w:val="20"/>
+          <w:szCs w:val="20"/>
+        </w:rPr>
+        <w:t>OCaml</w:t>
+      </w:r>
+      <w:proofErr w:type="spellEnd"/>
+      <w:r>
+        <w:rPr>
+          <w:rFonts w:ascii="Garamond" w:hAnsi="Garamond" w:cs="Times New Roman"/>
+          <w:sz w:val="20"/>
+          <w:szCs w:val="20"/>
+        </w:rPr>
+        <w:t xml:space="preserve">, </w:t>
       </w:r>
       <w:r>
         <w:rPr>
